--- a/Lab6.docx
+++ b/Lab6.docx
@@ -272,7 +272,27 @@
           <w:sz w:val="28"/>
           <w:szCs w:val="28"/>
         </w:rPr>
-        <w:t>з дисципліни “</w:t>
+        <w:t>н</w:t>
+      </w:r>
+      <w:bookmarkStart w:id="0" w:name="_GoBack"/>
+      <w:bookmarkEnd w:id="0"/>
+      <w:r>
+        <w:rPr>
+          <w:b/>
+          <w:bCs/>
+          <w:sz w:val="28"/>
+          <w:szCs w:val="28"/>
+        </w:rPr>
+        <w:t>а тему</w:t>
+      </w:r>
+      <w:r>
+        <w:rPr>
+          <w:b/>
+          <w:bCs/>
+          <w:sz w:val="28"/>
+          <w:szCs w:val="28"/>
+        </w:rPr>
+        <w:t> “</w:t>
       </w:r>
       <w:r>
         <w:rPr>
@@ -283,203 +303,236 @@
           <w:sz w:val="28"/>
           <w:szCs w:val="28"/>
         </w:rPr>
-        <w:t>Виконання реляційних операцій реляційної алгебри засобами</w:t>
-      </w:r>
-      <w:r>
-        <w:rPr>
-          <w:b/>
-          <w:bCs/>
+        <w:t>Виконання реляційних операцій реляційної алгебри засобами SQL</w:t>
+      </w:r>
+      <w:r>
+        <w:rPr>
+          <w:b/>
+          <w:bCs/>
+          <w:sz w:val="28"/>
+          <w:szCs w:val="28"/>
+        </w:rPr>
+        <w:t>”</w:t>
+      </w:r>
+    </w:p>
+    <w:p>
+      <w:pPr>
+        <w:pStyle w:val="a3"/>
+        <w:rPr>
+          <w:b/>
+          <w:bCs/>
+          <w:color w:val="000000"/>
+          <w:sz w:val="28"/>
+          <w:szCs w:val="28"/>
+        </w:rPr>
+      </w:pPr>
+    </w:p>
+    <w:p>
+      <w:pPr>
+        <w:pStyle w:val="a3"/>
+        <w:jc w:val="center"/>
+        <w:rPr>
+          <w:b/>
+          <w:bCs/>
+          <w:color w:val="000000"/>
+          <w:sz w:val="28"/>
+          <w:szCs w:val="28"/>
+        </w:rPr>
+      </w:pPr>
+    </w:p>
+    <w:p>
+      <w:pPr>
+        <w:pStyle w:val="a3"/>
+        <w:jc w:val="right"/>
+        <w:rPr>
+          <w:color w:val="000000"/>
+          <w:sz w:val="28"/>
+          <w:szCs w:val="28"/>
+        </w:rPr>
+      </w:pPr>
+      <w:r>
+        <w:rPr>
+          <w:b/>
+          <w:bCs/>
+          <w:color w:val="000000"/>
+          <w:sz w:val="28"/>
+          <w:szCs w:val="28"/>
+        </w:rPr>
+        <w:t>Виконав:</w:t>
+      </w:r>
+    </w:p>
+    <w:p>
+      <w:pPr>
+        <w:pStyle w:val="a3"/>
+        <w:jc w:val="right"/>
+        <w:rPr>
+          <w:color w:val="000000"/>
+          <w:sz w:val="28"/>
+          <w:szCs w:val="28"/>
+        </w:rPr>
+      </w:pPr>
+      <w:r>
+        <w:rPr>
+          <w:color w:val="000000"/>
+          <w:sz w:val="28"/>
+          <w:szCs w:val="28"/>
+        </w:rPr>
+        <w:t>Романишин М.Р.</w:t>
+      </w:r>
+    </w:p>
+    <w:p>
+      <w:pPr>
+        <w:pStyle w:val="a3"/>
+        <w:jc w:val="right"/>
+        <w:rPr>
+          <w:color w:val="000000"/>
+          <w:sz w:val="28"/>
+          <w:szCs w:val="28"/>
+        </w:rPr>
+      </w:pPr>
+      <w:r>
+        <w:rPr>
+          <w:color w:val="000000"/>
+          <w:sz w:val="28"/>
+          <w:szCs w:val="28"/>
+        </w:rPr>
+        <w:t>КН-211</w:t>
+      </w:r>
+    </w:p>
+    <w:p>
+      <w:pPr>
+        <w:pStyle w:val="a3"/>
+        <w:jc w:val="right"/>
+        <w:rPr>
+          <w:color w:val="000000"/>
+          <w:sz w:val="28"/>
+          <w:szCs w:val="28"/>
+        </w:rPr>
+      </w:pPr>
+      <w:r>
+        <w:rPr>
+          <w:b/>
+          <w:bCs/>
+          <w:color w:val="000000"/>
+          <w:sz w:val="28"/>
+          <w:szCs w:val="28"/>
+        </w:rPr>
+        <w:t>Викладач:</w:t>
+      </w:r>
+    </w:p>
+    <w:p>
+      <w:pPr>
+        <w:pStyle w:val="a3"/>
+        <w:jc w:val="right"/>
+        <w:rPr>
+          <w:color w:val="000000"/>
+          <w:sz w:val="28"/>
+          <w:szCs w:val="28"/>
+        </w:rPr>
+      </w:pPr>
+      <w:proofErr w:type="spellStart"/>
+      <w:r>
+        <w:rPr>
+          <w:color w:val="000000"/>
+          <w:sz w:val="28"/>
+          <w:szCs w:val="28"/>
+        </w:rPr>
+        <w:t>Якимишин</w:t>
+      </w:r>
+      <w:proofErr w:type="spellEnd"/>
+      <w:r>
+        <w:rPr>
+          <w:color w:val="000000"/>
+          <w:sz w:val="28"/>
+          <w:szCs w:val="28"/>
+        </w:rPr>
+        <w:t xml:space="preserve"> Х.М.</w:t>
+      </w:r>
+    </w:p>
+    <w:p>
+      <w:pPr>
+        <w:pStyle w:val="a3"/>
+        <w:jc w:val="center"/>
+        <w:rPr>
+          <w:color w:val="000000"/>
+          <w:sz w:val="28"/>
+          <w:szCs w:val="28"/>
+        </w:rPr>
+      </w:pPr>
+    </w:p>
+    <w:p>
+      <w:pPr>
+        <w:pStyle w:val="a3"/>
+        <w:jc w:val="center"/>
+        <w:rPr>
+          <w:color w:val="000000"/>
+          <w:sz w:val="28"/>
+          <w:szCs w:val="28"/>
+        </w:rPr>
+      </w:pPr>
+    </w:p>
+    <w:p>
+      <w:pPr>
+        <w:pStyle w:val="a3"/>
+        <w:jc w:val="center"/>
+        <w:rPr>
           <w:i/>
           <w:iCs/>
           <w:sz w:val="28"/>
           <w:szCs w:val="28"/>
         </w:rPr>
-        <w:t xml:space="preserve"> SQL</w:t>
-      </w:r>
-      <w:r>
-        <w:rPr>
-          <w:b/>
-          <w:bCs/>
-          <w:sz w:val="28"/>
-          <w:szCs w:val="28"/>
-        </w:rPr>
-        <w:t>”</w:t>
-      </w:r>
-    </w:p>
-    <w:p>
-      <w:pPr>
-        <w:pStyle w:val="a3"/>
-        <w:rPr>
-          <w:b/>
-          <w:bCs/>
-          <w:color w:val="000000"/>
-          <w:sz w:val="28"/>
-          <w:szCs w:val="28"/>
-        </w:rPr>
-      </w:pPr>
-    </w:p>
-    <w:p>
-      <w:pPr>
-        <w:pStyle w:val="a3"/>
+      </w:pPr>
+      <w:r>
+        <w:rPr>
+          <w:color w:val="000000"/>
+          <w:sz w:val="28"/>
+          <w:szCs w:val="28"/>
+        </w:rPr>
+        <w:t>Львів – 2020</w:t>
+      </w:r>
+    </w:p>
+    <w:p>
+      <w:pPr>
+        <w:pStyle w:val="Default"/>
         <w:jc w:val="center"/>
         <w:rPr>
-          <w:b/>
-          <w:bCs/>
-          <w:color w:val="000000"/>
-          <w:sz w:val="28"/>
-          <w:szCs w:val="28"/>
-        </w:rPr>
-      </w:pPr>
-    </w:p>
-    <w:p>
-      <w:pPr>
-        <w:pStyle w:val="a3"/>
-        <w:jc w:val="right"/>
-        <w:rPr>
-          <w:color w:val="000000"/>
-          <w:sz w:val="28"/>
-          <w:szCs w:val="28"/>
-        </w:rPr>
-      </w:pPr>
-      <w:r>
-        <w:rPr>
-          <w:b/>
-          <w:bCs/>
-          <w:color w:val="000000"/>
-          <w:sz w:val="28"/>
-          <w:szCs w:val="28"/>
-        </w:rPr>
-        <w:t>Виконав:</w:t>
-      </w:r>
-    </w:p>
-    <w:p>
-      <w:pPr>
-        <w:pStyle w:val="a3"/>
-        <w:jc w:val="right"/>
-        <w:rPr>
-          <w:color w:val="000000"/>
-          <w:sz w:val="28"/>
-          <w:szCs w:val="28"/>
-        </w:rPr>
-      </w:pPr>
-      <w:r>
-        <w:rPr>
-          <w:color w:val="000000"/>
-          <w:sz w:val="28"/>
-          <w:szCs w:val="28"/>
-        </w:rPr>
-        <w:t>Романишин М.Р.</w:t>
-      </w:r>
-    </w:p>
-    <w:p>
-      <w:pPr>
-        <w:pStyle w:val="a3"/>
-        <w:jc w:val="right"/>
-        <w:rPr>
-          <w:color w:val="000000"/>
-          <w:sz w:val="28"/>
-          <w:szCs w:val="28"/>
-        </w:rPr>
-      </w:pPr>
-      <w:r>
-        <w:rPr>
-          <w:color w:val="000000"/>
-          <w:sz w:val="28"/>
-          <w:szCs w:val="28"/>
-        </w:rPr>
-        <w:t>КН-211</w:t>
-      </w:r>
-    </w:p>
-    <w:p>
-      <w:pPr>
-        <w:pStyle w:val="a3"/>
-        <w:jc w:val="right"/>
-        <w:rPr>
-          <w:color w:val="000000"/>
-          <w:sz w:val="28"/>
-          <w:szCs w:val="28"/>
-        </w:rPr>
-      </w:pPr>
-      <w:r>
-        <w:rPr>
-          <w:b/>
-          <w:bCs/>
-          <w:color w:val="000000"/>
-          <w:sz w:val="28"/>
-          <w:szCs w:val="28"/>
-        </w:rPr>
-        <w:t>Викладач:</w:t>
-      </w:r>
-    </w:p>
-    <w:p>
-      <w:pPr>
-        <w:pStyle w:val="a3"/>
-        <w:jc w:val="right"/>
-        <w:rPr>
-          <w:color w:val="000000"/>
-          <w:sz w:val="28"/>
-          <w:szCs w:val="28"/>
-        </w:rPr>
-      </w:pPr>
-      <w:proofErr w:type="spellStart"/>
-      <w:r>
-        <w:rPr>
-          <w:color w:val="000000"/>
-          <w:sz w:val="28"/>
-          <w:szCs w:val="28"/>
-        </w:rPr>
-        <w:t>Якимишин</w:t>
-      </w:r>
-      <w:proofErr w:type="spellEnd"/>
-      <w:r>
-        <w:rPr>
-          <w:color w:val="000000"/>
-          <w:sz w:val="28"/>
-          <w:szCs w:val="28"/>
-        </w:rPr>
-        <w:t xml:space="preserve"> Х.М.</w:t>
-      </w:r>
-    </w:p>
-    <w:p>
-      <w:pPr>
-        <w:pStyle w:val="a3"/>
+          <w:sz w:val="28"/>
+          <w:szCs w:val="28"/>
+        </w:rPr>
+      </w:pPr>
+      <w:r>
+        <w:rPr>
+          <w:sz w:val="28"/>
+          <w:szCs w:val="28"/>
+        </w:rPr>
+        <w:t>Лабораторна робота №6</w:t>
+      </w:r>
+    </w:p>
+    <w:p>
+      <w:pPr>
+        <w:pStyle w:val="Default"/>
         <w:jc w:val="center"/>
         <w:rPr>
-          <w:color w:val="000000"/>
-          <w:sz w:val="28"/>
-          <w:szCs w:val="28"/>
-        </w:rPr>
-      </w:pPr>
-    </w:p>
-    <w:p>
-      <w:pPr>
-        <w:pStyle w:val="a3"/>
-        <w:jc w:val="center"/>
-        <w:rPr>
-          <w:color w:val="000000"/>
-          <w:sz w:val="28"/>
-          <w:szCs w:val="28"/>
-        </w:rPr>
-      </w:pPr>
-    </w:p>
-    <w:p>
-      <w:pPr>
-        <w:pStyle w:val="a3"/>
-        <w:jc w:val="center"/>
+          <w:sz w:val="28"/>
+          <w:szCs w:val="28"/>
+        </w:rPr>
+      </w:pPr>
+      <w:r>
         <w:rPr>
           <w:i/>
           <w:iCs/>
           <w:sz w:val="28"/>
           <w:szCs w:val="28"/>
         </w:rPr>
-      </w:pPr>
-      <w:r>
-        <w:rPr>
-          <w:color w:val="000000"/>
-          <w:sz w:val="28"/>
-          <w:szCs w:val="28"/>
-        </w:rPr>
-        <w:t>Львів – 2020</w:t>
+        <w:lastRenderedPageBreak/>
+        <w:t xml:space="preserve">з курсу </w:t>
+      </w:r>
+      <w:r>
+        <w:rPr>
+          <w:sz w:val="28"/>
+          <w:szCs w:val="28"/>
+        </w:rPr>
+        <w:t>“ОБДЗ”</w:t>
       </w:r>
     </w:p>
     <w:p>
@@ -487,17 +540,20 @@
         <w:pStyle w:val="Default"/>
         <w:jc w:val="center"/>
         <w:rPr>
-          <w:sz w:val="28"/>
-          <w:szCs w:val="28"/>
-        </w:rPr>
-      </w:pPr>
-      <w:r>
-        <w:rPr>
-          <w:sz w:val="28"/>
-          <w:szCs w:val="28"/>
-        </w:rPr>
-        <w:lastRenderedPageBreak/>
-        <w:t>Лабораторна робота №6</w:t>
+          <w:i/>
+          <w:iCs/>
+          <w:sz w:val="28"/>
+          <w:szCs w:val="28"/>
+        </w:rPr>
+      </w:pPr>
+      <w:r>
+        <w:rPr>
+          <w:i/>
+          <w:iCs/>
+          <w:sz w:val="28"/>
+          <w:szCs w:val="28"/>
+        </w:rPr>
+        <w:t>на тему:</w:t>
       </w:r>
     </w:p>
     <w:p>
@@ -505,25 +561,24 @@
         <w:pStyle w:val="Default"/>
         <w:jc w:val="center"/>
         <w:rPr>
-          <w:sz w:val="28"/>
-          <w:szCs w:val="28"/>
-        </w:rPr>
-      </w:pPr>
-      <w:r>
-        <w:rPr>
+          <w:b/>
+          <w:bCs/>
           <w:i/>
           <w:iCs/>
           <w:sz w:val="28"/>
           <w:szCs w:val="28"/>
         </w:rPr>
-        <w:t xml:space="preserve">з курсу </w:t>
-      </w:r>
-      <w:r>
-        <w:rPr>
-          <w:sz w:val="28"/>
-          <w:szCs w:val="28"/>
-        </w:rPr>
-        <w:t>“ОБДЗ”</w:t>
+      </w:pPr>
+      <w:r>
+        <w:rPr>
+          <w:b/>
+          <w:bCs/>
+          <w:i/>
+          <w:iCs/>
+          <w:sz w:val="28"/>
+          <w:szCs w:val="28"/>
+        </w:rPr>
+        <w:t>“Виконання реляційних операцій реляційної алгебри засобами SQL”</w:t>
       </w:r>
     </w:p>
     <w:p>
@@ -531,21 +586,40 @@
         <w:pStyle w:val="Default"/>
         <w:jc w:val="center"/>
         <w:rPr>
-          <w:i/>
-          <w:iCs/>
-          <w:sz w:val="28"/>
-          <w:szCs w:val="28"/>
-        </w:rPr>
-      </w:pPr>
-      <w:r>
-        <w:rPr>
-          <w:i/>
-          <w:iCs/>
-          <w:sz w:val="28"/>
-          <w:szCs w:val="28"/>
-        </w:rPr>
-        <w:t>на тему:</w:t>
-      </w:r>
+          <w:sz w:val="28"/>
+          <w:szCs w:val="28"/>
+        </w:rPr>
+      </w:pPr>
+    </w:p>
+    <w:p>
+      <w:pPr>
+        <w:pStyle w:val="Default"/>
+        <w:rPr>
+          <w:sz w:val="28"/>
+          <w:szCs w:val="23"/>
+        </w:rPr>
+      </w:pPr>
+      <w:r>
+        <w:rPr>
+          <w:b/>
+          <w:bCs/>
+          <w:sz w:val="28"/>
+          <w:szCs w:val="28"/>
+        </w:rPr>
+        <w:t xml:space="preserve">Мета роботи: </w:t>
+      </w:r>
+      <w:r>
+        <w:rPr>
+          <w:sz w:val="28"/>
+          <w:szCs w:val="23"/>
+        </w:rPr>
+        <w:t>Розробити SQL запити для виконання операцій реляційної алгебри: проекції, селекції, натурального з’єднання, умовного з’єднання.</w:t>
+      </w:r>
+    </w:p>
+    <w:p>
+      <w:pPr>
+        <w:pStyle w:val="Default"/>
+      </w:pPr>
     </w:p>
     <w:p>
       <w:pPr>
@@ -554,44 +628,18 @@
         <w:rPr>
           <w:b/>
           <w:bCs/>
-          <w:i/>
-          <w:iCs/>
-          <w:sz w:val="28"/>
-          <w:szCs w:val="28"/>
-        </w:rPr>
-      </w:pPr>
-      <w:r>
-        <w:rPr>
-          <w:b/>
-          <w:bCs/>
-          <w:i/>
-          <w:iCs/>
-          <w:sz w:val="28"/>
-          <w:szCs w:val="28"/>
-        </w:rPr>
-        <w:t xml:space="preserve">“Виконання реляційних операцій </w:t>
-      </w:r>
-      <w:r>
-        <w:rPr>
-          <w:b/>
-          <w:bCs/>
-          <w:i/>
-          <w:iCs/>
-          <w:sz w:val="28"/>
-          <w:szCs w:val="28"/>
-        </w:rPr>
-        <w:t>реляційної алгебри засобами SQL</w:t>
-      </w:r>
-      <w:r>
-        <w:rPr>
-          <w:b/>
-          <w:bCs/>
-          <w:i/>
-          <w:iCs/>
-          <w:sz w:val="28"/>
-          <w:szCs w:val="28"/>
-        </w:rPr>
-        <w:t>”</w:t>
+          <w:sz w:val="28"/>
+          <w:szCs w:val="28"/>
+        </w:rPr>
+      </w:pPr>
+      <w:r>
+        <w:rPr>
+          <w:b/>
+          <w:bCs/>
+          <w:sz w:val="28"/>
+          <w:szCs w:val="28"/>
+        </w:rPr>
+        <w:t>Хід роботи</w:t>
       </w:r>
     </w:p>
     <w:p>
@@ -599,6 +647,8 @@
         <w:pStyle w:val="Default"/>
         <w:jc w:val="center"/>
         <w:rPr>
+          <w:b/>
+          <w:bCs/>
           <w:sz w:val="28"/>
           <w:szCs w:val="28"/>
         </w:rPr>
@@ -608,91 +658,35 @@
       <w:pPr>
         <w:pStyle w:val="Default"/>
         <w:rPr>
-          <w:sz w:val="28"/>
-          <w:szCs w:val="23"/>
-        </w:rPr>
-      </w:pPr>
-      <w:r>
-        <w:rPr>
-          <w:b/>
-          <w:bCs/>
-          <w:sz w:val="28"/>
-          <w:szCs w:val="28"/>
-        </w:rPr>
-        <w:t xml:space="preserve">Мета роботи: </w:t>
-      </w:r>
-      <w:r>
-        <w:rPr>
-          <w:sz w:val="28"/>
-          <w:szCs w:val="23"/>
-        </w:rPr>
-        <w:t>Розробити SQL запити для виконання операцій реляційної алгебри: проекції, селекції, натурального з’єднання, умовного з’єднання.</w:t>
-      </w:r>
-    </w:p>
-    <w:p>
-      <w:pPr>
-        <w:pStyle w:val="Default"/>
-      </w:pPr>
-    </w:p>
-    <w:p>
-      <w:pPr>
-        <w:pStyle w:val="Default"/>
-        <w:jc w:val="center"/>
-        <w:rPr>
-          <w:b/>
-          <w:bCs/>
-          <w:sz w:val="28"/>
-          <w:szCs w:val="28"/>
-        </w:rPr>
-      </w:pPr>
-      <w:r>
-        <w:rPr>
-          <w:b/>
-          <w:bCs/>
-          <w:sz w:val="28"/>
-          <w:szCs w:val="28"/>
-        </w:rPr>
-        <w:t>Хід роботи</w:t>
-      </w:r>
-    </w:p>
-    <w:p>
-      <w:pPr>
-        <w:pStyle w:val="Default"/>
-        <w:jc w:val="center"/>
-        <w:rPr>
-          <w:b/>
-          <w:bCs/>
-          <w:sz w:val="28"/>
-          <w:szCs w:val="28"/>
-        </w:rPr>
-      </w:pPr>
-    </w:p>
-    <w:p>
-      <w:pPr>
-        <w:pStyle w:val="Default"/>
+          <w:bCs/>
+          <w:sz w:val="28"/>
+          <w:szCs w:val="28"/>
+        </w:rPr>
+      </w:pPr>
+      <w:r>
+        <w:rPr>
+          <w:bCs/>
+          <w:sz w:val="28"/>
+          <w:szCs w:val="28"/>
+        </w:rPr>
+        <w:t xml:space="preserve">Таблиця контактів </w:t>
+      </w:r>
+      <w:r>
         <w:rPr>
           <w:bCs/>
           <w:sz w:val="28"/>
           <w:szCs w:val="28"/>
           <w:lang w:val="en-US"/>
         </w:rPr>
-      </w:pPr>
-      <w:r>
-        <w:rPr>
-          <w:bCs/>
-          <w:sz w:val="28"/>
-          <w:szCs w:val="28"/>
-        </w:rPr>
-        <w:t xml:space="preserve">Таблиця контактів </w:t>
-      </w:r>
-      <w:r>
-        <w:rPr>
-          <w:bCs/>
-          <w:sz w:val="28"/>
-          <w:szCs w:val="28"/>
-          <w:lang w:val="en-US"/>
-        </w:rPr>
-        <w:t>Contacts:</w:t>
+        <w:t>Contacts</w:t>
+      </w:r>
+      <w:r>
+        <w:rPr>
+          <w:bCs/>
+          <w:sz w:val="28"/>
+          <w:szCs w:val="28"/>
+        </w:rPr>
+        <w:t>:</w:t>
       </w:r>
     </w:p>
     <w:p>
@@ -797,16 +791,7 @@
           <w:szCs w:val="28"/>
           <w:lang w:val="en-US"/>
         </w:rPr>
-        <w:t>User</w:t>
-      </w:r>
-      <w:r>
-        <w:rPr>
-          <w:bCs/>
-          <w:sz w:val="28"/>
-          <w:szCs w:val="28"/>
-          <w:lang w:val="en-US"/>
-        </w:rPr>
-        <w:t>:</w:t>
+        <w:t>User:</w:t>
       </w:r>
     </w:p>
     <w:p>
@@ -1209,7 +1194,6 @@
           <w:sz w:val="28"/>
           <w:szCs w:val="23"/>
         </w:rPr>
-        <w:lastRenderedPageBreak/>
         <w:t xml:space="preserve">Запит на виконання селекції </w:t>
       </w:r>
       <w:r>
@@ -1264,6 +1248,7 @@
           <w:szCs w:val="20"/>
           <w:lang w:eastAsia="uk-UA"/>
         </w:rPr>
+        <w:lastRenderedPageBreak/>
         <w:t xml:space="preserve">SELECT </w:t>
       </w:r>
       <w:r>
@@ -2419,8 +2404,6 @@
           <w:sz w:val="28"/>
         </w:rPr>
       </w:pPr>
-      <w:bookmarkStart w:id="0" w:name="_GoBack"/>
-      <w:bookmarkEnd w:id="0"/>
       <w:r>
         <w:rPr>
           <w:rFonts w:ascii="Times New Roman" w:hAnsi="Times New Roman" w:cs="Times New Roman"/>
